--- a/BliviPedidos/wwwroot/doc/SL61083 - 6183 - 6283 - 6083 - 2083 - 2283 - 2183 - 4083.docx
+++ b/BliviPedidos/wwwroot/doc/SL61083 - 6183 - 6283 - 6083 - 2083 - 2283 - 2183 - 4083.docx
@@ -6,14 +6,6 @@
       <w:tblPr>
         <w:tblW w:w="0" w:type="auto"/>
         <w:jc w:val="center"/>
-        <w:tblBorders>
-          <w:top w:val="single" w:sz="4" w:space="0" w:color="auto"/>
-          <w:left w:val="single" w:sz="4" w:space="0" w:color="auto"/>
-          <w:bottom w:val="single" w:sz="4" w:space="0" w:color="auto"/>
-          <w:right w:val="single" w:sz="4" w:space="0" w:color="auto"/>
-          <w:insideH w:val="single" w:sz="4" w:space="0" w:color="auto"/>
-          <w:insideV w:val="single" w:sz="4" w:space="0" w:color="auto"/>
-        </w:tblBorders>
         <w:tblLayout w:type="fixed"/>
         <w:tblCellMar>
           <w:left w:w="15" w:type="dxa"/>
@@ -36,53 +28,167 @@
           <w:tcPr>
             <w:tcW w:w="5760" w:type="dxa"/>
           </w:tcPr>
+          <w:tbl>
+            <w:tblPr>
+              <w:tblStyle w:val="Tabelacomgrade"/>
+              <w:tblW w:w="0" w:type="auto"/>
+              <w:tblBorders>
+                <w:top w:val="none" w:sz="0" w:space="0" w:color="auto"/>
+                <w:left w:val="none" w:sz="0" w:space="0" w:color="auto"/>
+                <w:bottom w:val="none" w:sz="0" w:space="0" w:color="auto"/>
+                <w:right w:val="none" w:sz="0" w:space="0" w:color="auto"/>
+                <w:insideH w:val="none" w:sz="0" w:space="0" w:color="auto"/>
+                <w:insideV w:val="none" w:sz="0" w:space="0" w:color="auto"/>
+              </w:tblBorders>
+              <w:tblLook w:val="04A0" w:firstRow="1" w:lastRow="0" w:firstColumn="1" w:lastColumn="0" w:noHBand="0" w:noVBand="1"/>
+            </w:tblPr>
+            <w:tblGrid>
+              <w:gridCol w:w="5720"/>
+            </w:tblGrid>
+            <w:tr>
+              <w:trPr>
+                <w:trHeight w:val="2096"/>
+              </w:trPr>
+              <w:tc>
+                <w:tcPr>
+                  <w:tcW w:w="5720" w:type="dxa"/>
+                </w:tcPr>
+                <w:p>
+                  <w:pPr>
+                    <w:spacing w:after="0" w:line="240" w:lineRule="auto"/>
+                    <w:ind w:right="144"/>
+                    <w:jc w:val="center"/>
+                    <w:rPr>
+                      <w:sz w:val="24"/>
+                      <w:szCs w:val="24"/>
+                    </w:rPr>
+                  </w:pPr>
+                  <w:r>
+                    <w:rPr>
+                      <w:sz w:val="24"/>
+                      <w:szCs w:val="24"/>
+                    </w:rPr>
+                    <w:t>{Barcode</w:t>
+                  </w:r>
+                  <w:r>
+                    <w:rPr>
+                      <w:sz w:val="24"/>
+                      <w:szCs w:val="24"/>
+                    </w:rPr>
+                    <w:t>1</w:t>
+                  </w:r>
+                  <w:r>
+                    <w:rPr>
+                      <w:sz w:val="24"/>
+                      <w:szCs w:val="24"/>
+                    </w:rPr>
+                    <w:t>}</w:t>
+                  </w:r>
+                </w:p>
+              </w:tc>
+            </w:tr>
+            <w:tr>
+              <w:tc>
+                <w:tcPr>
+                  <w:tcW w:w="5720" w:type="dxa"/>
+                </w:tcPr>
+                <w:p>
+                  <w:pPr>
+                    <w:spacing w:after="0" w:line="240" w:lineRule="auto"/>
+                    <w:ind w:right="144"/>
+                    <w:jc w:val="center"/>
+                    <w:rPr>
+                      <w:sz w:val="24"/>
+                      <w:szCs w:val="24"/>
+                    </w:rPr>
+                  </w:pPr>
+                  <w:r>
+                    <w:rPr>
+                      <w:sz w:val="24"/>
+                      <w:szCs w:val="24"/>
+                    </w:rPr>
+                    <w:t>{Id</w:t>
+                  </w:r>
+                  <w:r>
+                    <w:rPr>
+                      <w:sz w:val="24"/>
+                      <w:szCs w:val="24"/>
+                    </w:rPr>
+                    <w:t>1</w:t>
+                  </w:r>
+                  <w:r>
+                    <w:rPr>
+                      <w:sz w:val="24"/>
+                      <w:szCs w:val="24"/>
+                    </w:rPr>
+                    <w:t>}</w:t>
+                  </w:r>
+                </w:p>
+              </w:tc>
+            </w:tr>
+            <w:tr>
+              <w:tc>
+                <w:tcPr>
+                  <w:tcW w:w="5720" w:type="dxa"/>
+                </w:tcPr>
+                <w:p>
+                  <w:pPr>
+                    <w:spacing w:after="0" w:line="240" w:lineRule="auto"/>
+                    <w:ind w:right="144"/>
+                    <w:jc w:val="center"/>
+                    <w:rPr>
+                      <w:sz w:val="24"/>
+                      <w:szCs w:val="24"/>
+                    </w:rPr>
+                  </w:pPr>
+                  <w:r>
+                    <w:rPr>
+                      <w:sz w:val="24"/>
+                      <w:szCs w:val="24"/>
+                    </w:rPr>
+                    <w:t>{Nome</w:t>
+                  </w:r>
+                  <w:r>
+                    <w:rPr>
+                      <w:sz w:val="24"/>
+                      <w:szCs w:val="24"/>
+                    </w:rPr>
+                    <w:t>1</w:t>
+                  </w:r>
+                  <w:r>
+                    <w:rPr>
+                      <w:sz w:val="24"/>
+                      <w:szCs w:val="24"/>
+                    </w:rPr>
+                    <w:t>} - {PrecoVenda</w:t>
+                  </w:r>
+                  <w:r>
+                    <w:rPr>
+                      <w:sz w:val="24"/>
+                      <w:szCs w:val="24"/>
+                    </w:rPr>
+                    <w:t>1</w:t>
+                  </w:r>
+                  <w:r>
+                    <w:rPr>
+                      <w:sz w:val="24"/>
+                      <w:szCs w:val="24"/>
+                    </w:rPr>
+                    <w:t>}</w:t>
+                  </w:r>
+                </w:p>
+              </w:tc>
+            </w:tr>
+          </w:tbl>
           <w:p>
             <w:pPr>
               <w:spacing w:after="0" w:line="240" w:lineRule="auto"/>
               <w:ind w:right="144"/>
-              <w:jc w:val="center"/>
               <w:rPr>
-                <w:sz w:val="40"/>
-                <w:szCs w:val="40"/>
+                <w:sz w:val="24"/>
+                <w:szCs w:val="24"/>
               </w:rPr>
             </w:pPr>
-            <w:r>
-              <w:rPr>
-                <w:sz w:val="40"/>
-                <w:szCs w:val="40"/>
-              </w:rPr>
-              <w:t>{Nome}</w:t>
-            </w:r>
-            <w:r>
-              <w:rPr>
-                <w:sz w:val="40"/>
-                <w:szCs w:val="40"/>
-              </w:rPr>
-              <w:t xml:space="preserve"> - </w:t>
-            </w:r>
-            <w:r>
-              <w:rPr>
-                <w:sz w:val="40"/>
-                <w:szCs w:val="40"/>
-              </w:rPr>
-              <w:t>{</w:t>
-            </w:r>
-            <w:proofErr w:type="spellStart"/>
-            <w:r>
-              <w:rPr>
-                <w:sz w:val="40"/>
-                <w:szCs w:val="40"/>
-              </w:rPr>
-              <w:t>PrecoVenda</w:t>
-            </w:r>
-            <w:proofErr w:type="spellEnd"/>
-            <w:r>
-              <w:rPr>
-                <w:sz w:val="40"/>
-                <w:szCs w:val="40"/>
-              </w:rPr>
-              <w:t>}</w:t>
-            </w:r>
           </w:p>
         </w:tc>
         <w:tc>
@@ -93,6 +199,10 @@
             <w:pPr>
               <w:spacing w:after="0" w:line="240" w:lineRule="auto"/>
               <w:ind w:left="144" w:right="144"/>
+              <w:rPr>
+                <w:sz w:val="24"/>
+                <w:szCs w:val="24"/>
+              </w:rPr>
             </w:pPr>
           </w:p>
         </w:tc>
@@ -100,35 +210,222 @@
           <w:tcPr>
             <w:tcW w:w="5760" w:type="dxa"/>
           </w:tcPr>
+          <w:tbl>
+            <w:tblPr>
+              <w:tblStyle w:val="Tabelacomgrade"/>
+              <w:tblW w:w="0" w:type="auto"/>
+              <w:tblBorders>
+                <w:top w:val="none" w:sz="0" w:space="0" w:color="auto"/>
+                <w:left w:val="none" w:sz="0" w:space="0" w:color="auto"/>
+                <w:bottom w:val="none" w:sz="0" w:space="0" w:color="auto"/>
+                <w:right w:val="none" w:sz="0" w:space="0" w:color="auto"/>
+                <w:insideH w:val="none" w:sz="0" w:space="0" w:color="auto"/>
+                <w:insideV w:val="none" w:sz="0" w:space="0" w:color="auto"/>
+              </w:tblBorders>
+              <w:tblLook w:val="04A0" w:firstRow="1" w:lastRow="0" w:firstColumn="1" w:lastColumn="0" w:noHBand="0" w:noVBand="1"/>
+            </w:tblPr>
+            <w:tblGrid>
+              <w:gridCol w:w="5720"/>
+            </w:tblGrid>
+            <w:tr>
+              <w:trPr>
+                <w:trHeight w:val="2096"/>
+              </w:trPr>
+              <w:tc>
+                <w:tcPr>
+                  <w:tcW w:w="5720" w:type="dxa"/>
+                </w:tcPr>
+                <w:p>
+                  <w:pPr>
+                    <w:spacing w:after="0" w:line="240" w:lineRule="auto"/>
+                    <w:ind w:right="144"/>
+                    <w:jc w:val="center"/>
+                    <w:rPr>
+                      <w:sz w:val="24"/>
+                      <w:szCs w:val="24"/>
+                    </w:rPr>
+                  </w:pPr>
+                  <w:r>
+                    <w:rPr>
+                      <w:sz w:val="24"/>
+                      <w:szCs w:val="24"/>
+                    </w:rPr>
+                    <w:t>{Barcode</w:t>
+                  </w:r>
+                  <w:r>
+                    <w:rPr>
+                      <w:sz w:val="24"/>
+                      <w:szCs w:val="24"/>
+                    </w:rPr>
+                    <w:t>2</w:t>
+                  </w:r>
+                  <w:r>
+                    <w:rPr>
+                      <w:sz w:val="24"/>
+                      <w:szCs w:val="24"/>
+                    </w:rPr>
+                    <w:t>}</w:t>
+                  </w:r>
+                </w:p>
+              </w:tc>
+            </w:tr>
+            <w:tr>
+              <w:tc>
+                <w:tcPr>
+                  <w:tcW w:w="5720" w:type="dxa"/>
+                </w:tcPr>
+                <w:p>
+                  <w:pPr>
+                    <w:spacing w:after="0" w:line="240" w:lineRule="auto"/>
+                    <w:ind w:right="144"/>
+                    <w:jc w:val="center"/>
+                    <w:rPr>
+                      <w:sz w:val="24"/>
+                      <w:szCs w:val="24"/>
+                    </w:rPr>
+                  </w:pPr>
+                  <w:r>
+                    <w:rPr>
+                      <w:sz w:val="24"/>
+                      <w:szCs w:val="24"/>
+                    </w:rPr>
+                    <w:t>{Id</w:t>
+                  </w:r>
+                  <w:r>
+                    <w:rPr>
+                      <w:sz w:val="24"/>
+                      <w:szCs w:val="24"/>
+                    </w:rPr>
+                    <w:t>2</w:t>
+                  </w:r>
+                  <w:r>
+                    <w:rPr>
+                      <w:sz w:val="24"/>
+                      <w:szCs w:val="24"/>
+                    </w:rPr>
+                    <w:t>}</w:t>
+                  </w:r>
+                </w:p>
+              </w:tc>
+            </w:tr>
+            <w:tr>
+              <w:tc>
+                <w:tcPr>
+                  <w:tcW w:w="5720" w:type="dxa"/>
+                </w:tcPr>
+                <w:p>
+                  <w:pPr>
+                    <w:spacing w:after="0" w:line="240" w:lineRule="auto"/>
+                    <w:ind w:right="144"/>
+                    <w:jc w:val="center"/>
+                    <w:rPr>
+                      <w:sz w:val="24"/>
+                      <w:szCs w:val="24"/>
+                    </w:rPr>
+                  </w:pPr>
+                  <w:r>
+                    <w:rPr>
+                      <w:sz w:val="24"/>
+                      <w:szCs w:val="24"/>
+                    </w:rPr>
+                    <w:t>{Nome</w:t>
+                  </w:r>
+                  <w:r>
+                    <w:rPr>
+                      <w:sz w:val="24"/>
+                      <w:szCs w:val="24"/>
+                    </w:rPr>
+                    <w:t>2</w:t>
+                  </w:r>
+                  <w:r>
+                    <w:rPr>
+                      <w:sz w:val="24"/>
+                      <w:szCs w:val="24"/>
+                    </w:rPr>
+                    <w:t>} - {PrecoVenda</w:t>
+                  </w:r>
+                  <w:r>
+                    <w:rPr>
+                      <w:sz w:val="24"/>
+                      <w:szCs w:val="24"/>
+                    </w:rPr>
+                    <w:t>2</w:t>
+                  </w:r>
+                  <w:r>
+                    <w:rPr>
+                      <w:sz w:val="24"/>
+                      <w:szCs w:val="24"/>
+                    </w:rPr>
+                    <w:t>}</w:t>
+                  </w:r>
+                </w:p>
+              </w:tc>
+            </w:tr>
+            <w:tr>
+              <w:tc>
+                <w:tcPr>
+                  <w:tcW w:w="5720" w:type="dxa"/>
+                </w:tcPr>
+                <w:p>
+                  <w:pPr>
+                    <w:spacing w:after="0" w:line="240" w:lineRule="auto"/>
+                    <w:ind w:right="144"/>
+                    <w:jc w:val="center"/>
+                    <w:rPr>
+                      <w:sz w:val="24"/>
+                      <w:szCs w:val="24"/>
+                    </w:rPr>
+                  </w:pPr>
+                </w:p>
+              </w:tc>
+            </w:tr>
+            <w:tr>
+              <w:tc>
+                <w:tcPr>
+                  <w:tcW w:w="5720" w:type="dxa"/>
+                </w:tcPr>
+                <w:p>
+                  <w:pPr>
+                    <w:spacing w:after="0" w:line="240" w:lineRule="auto"/>
+                    <w:ind w:right="144"/>
+                    <w:jc w:val="center"/>
+                    <w:rPr>
+                      <w:sz w:val="24"/>
+                      <w:szCs w:val="24"/>
+                    </w:rPr>
+                  </w:pPr>
+                </w:p>
+              </w:tc>
+            </w:tr>
+            <w:tr>
+              <w:tc>
+                <w:tcPr>
+                  <w:tcW w:w="5720" w:type="dxa"/>
+                </w:tcPr>
+                <w:p>
+                  <w:pPr>
+                    <w:spacing w:after="0" w:line="240" w:lineRule="auto"/>
+                    <w:ind w:right="144"/>
+                    <w:jc w:val="center"/>
+                    <w:rPr>
+                      <w:sz w:val="24"/>
+                      <w:szCs w:val="24"/>
+                    </w:rPr>
+                  </w:pPr>
+                </w:p>
+              </w:tc>
+            </w:tr>
+          </w:tbl>
           <w:p>
             <w:pPr>
               <w:spacing w:after="0" w:line="240" w:lineRule="auto"/>
               <w:ind w:right="144"/>
               <w:jc w:val="center"/>
+              <w:rPr>
+                <w:sz w:val="24"/>
+                <w:szCs w:val="24"/>
+              </w:rPr>
             </w:pPr>
-            <w:r>
-              <w:rPr>
-                <w:sz w:val="40"/>
-                <w:szCs w:val="40"/>
-              </w:rPr>
-              <w:t>{Nome} - {</w:t>
-            </w:r>
-            <w:proofErr w:type="spellStart"/>
-            <w:r>
-              <w:rPr>
-                <w:sz w:val="40"/>
-                <w:szCs w:val="40"/>
-              </w:rPr>
-              <w:t>PrecoVenda</w:t>
-            </w:r>
-            <w:proofErr w:type="spellEnd"/>
-            <w:r>
-              <w:rPr>
-                <w:sz w:val="40"/>
-                <w:szCs w:val="40"/>
-              </w:rPr>
-              <w:t>}</w:t>
-            </w:r>
           </w:p>
         </w:tc>
       </w:tr>
@@ -142,35 +439,168 @@
           <w:tcPr>
             <w:tcW w:w="5760" w:type="dxa"/>
           </w:tcPr>
+          <w:tbl>
+            <w:tblPr>
+              <w:tblStyle w:val="Tabelacomgrade"/>
+              <w:tblW w:w="0" w:type="auto"/>
+              <w:tblBorders>
+                <w:top w:val="none" w:sz="0" w:space="0" w:color="auto"/>
+                <w:left w:val="none" w:sz="0" w:space="0" w:color="auto"/>
+                <w:bottom w:val="none" w:sz="0" w:space="0" w:color="auto"/>
+                <w:right w:val="none" w:sz="0" w:space="0" w:color="auto"/>
+                <w:insideH w:val="none" w:sz="0" w:space="0" w:color="auto"/>
+                <w:insideV w:val="none" w:sz="0" w:space="0" w:color="auto"/>
+              </w:tblBorders>
+              <w:tblLook w:val="04A0" w:firstRow="1" w:lastRow="0" w:firstColumn="1" w:lastColumn="0" w:noHBand="0" w:noVBand="1"/>
+            </w:tblPr>
+            <w:tblGrid>
+              <w:gridCol w:w="5720"/>
+            </w:tblGrid>
+            <w:tr>
+              <w:trPr>
+                <w:trHeight w:val="2096"/>
+              </w:trPr>
+              <w:tc>
+                <w:tcPr>
+                  <w:tcW w:w="5720" w:type="dxa"/>
+                </w:tcPr>
+                <w:p>
+                  <w:pPr>
+                    <w:spacing w:after="0" w:line="240" w:lineRule="auto"/>
+                    <w:ind w:right="144"/>
+                    <w:jc w:val="center"/>
+                    <w:rPr>
+                      <w:sz w:val="24"/>
+                      <w:szCs w:val="24"/>
+                    </w:rPr>
+                  </w:pPr>
+                  <w:r>
+                    <w:rPr>
+                      <w:sz w:val="24"/>
+                      <w:szCs w:val="24"/>
+                    </w:rPr>
+                    <w:t>{Barcode</w:t>
+                  </w:r>
+                  <w:r>
+                    <w:rPr>
+                      <w:sz w:val="24"/>
+                      <w:szCs w:val="24"/>
+                    </w:rPr>
+                    <w:t>3</w:t>
+                  </w:r>
+                  <w:r>
+                    <w:rPr>
+                      <w:sz w:val="24"/>
+                      <w:szCs w:val="24"/>
+                    </w:rPr>
+                    <w:t>}</w:t>
+                  </w:r>
+                </w:p>
+              </w:tc>
+            </w:tr>
+            <w:tr>
+              <w:tc>
+                <w:tcPr>
+                  <w:tcW w:w="5720" w:type="dxa"/>
+                </w:tcPr>
+                <w:p>
+                  <w:pPr>
+                    <w:spacing w:after="0" w:line="240" w:lineRule="auto"/>
+                    <w:ind w:right="144"/>
+                    <w:jc w:val="center"/>
+                    <w:rPr>
+                      <w:sz w:val="24"/>
+                      <w:szCs w:val="24"/>
+                    </w:rPr>
+                  </w:pPr>
+                  <w:r>
+                    <w:rPr>
+                      <w:sz w:val="24"/>
+                      <w:szCs w:val="24"/>
+                    </w:rPr>
+                    <w:t>{Id</w:t>
+                  </w:r>
+                  <w:r>
+                    <w:rPr>
+                      <w:sz w:val="24"/>
+                      <w:szCs w:val="24"/>
+                    </w:rPr>
+                    <w:t>3</w:t>
+                  </w:r>
+                  <w:r>
+                    <w:rPr>
+                      <w:sz w:val="24"/>
+                      <w:szCs w:val="24"/>
+                    </w:rPr>
+                    <w:t>}</w:t>
+                  </w:r>
+                </w:p>
+              </w:tc>
+            </w:tr>
+            <w:tr>
+              <w:tc>
+                <w:tcPr>
+                  <w:tcW w:w="5720" w:type="dxa"/>
+                </w:tcPr>
+                <w:p>
+                  <w:pPr>
+                    <w:spacing w:after="0" w:line="240" w:lineRule="auto"/>
+                    <w:ind w:right="144"/>
+                    <w:jc w:val="center"/>
+                    <w:rPr>
+                      <w:sz w:val="24"/>
+                      <w:szCs w:val="24"/>
+                    </w:rPr>
+                  </w:pPr>
+                  <w:r>
+                    <w:rPr>
+                      <w:sz w:val="24"/>
+                      <w:szCs w:val="24"/>
+                    </w:rPr>
+                    <w:t>{Nome</w:t>
+                  </w:r>
+                  <w:r>
+                    <w:rPr>
+                      <w:sz w:val="24"/>
+                      <w:szCs w:val="24"/>
+                    </w:rPr>
+                    <w:t>3</w:t>
+                  </w:r>
+                  <w:r>
+                    <w:rPr>
+                      <w:sz w:val="24"/>
+                      <w:szCs w:val="24"/>
+                    </w:rPr>
+                    <w:t>} - {PrecoVenda</w:t>
+                  </w:r>
+                  <w:r>
+                    <w:rPr>
+                      <w:sz w:val="24"/>
+                      <w:szCs w:val="24"/>
+                    </w:rPr>
+                    <w:t>3</w:t>
+                  </w:r>
+                  <w:r>
+                    <w:rPr>
+                      <w:sz w:val="24"/>
+                      <w:szCs w:val="24"/>
+                    </w:rPr>
+                    <w:t>}</w:t>
+                  </w:r>
+                </w:p>
+              </w:tc>
+            </w:tr>
+          </w:tbl>
           <w:p>
             <w:pPr>
               <w:spacing w:after="0" w:line="240" w:lineRule="auto"/>
-              <w:ind w:left="144" w:right="144"/>
+              <w:ind w:right="144"/>
               <w:jc w:val="center"/>
+              <w:rPr>
+                <w:sz w:val="24"/>
+                <w:szCs w:val="24"/>
+              </w:rPr>
             </w:pPr>
-            <w:r>
-              <w:rPr>
-                <w:sz w:val="40"/>
-                <w:szCs w:val="40"/>
-              </w:rPr>
-              <w:t>{Nome} - {</w:t>
-            </w:r>
-            <w:proofErr w:type="spellStart"/>
-            <w:r>
-              <w:rPr>
-                <w:sz w:val="40"/>
-                <w:szCs w:val="40"/>
-              </w:rPr>
-              <w:t>PrecoVenda</w:t>
-            </w:r>
-            <w:proofErr w:type="spellEnd"/>
-            <w:r>
-              <w:rPr>
-                <w:sz w:val="40"/>
-                <w:szCs w:val="40"/>
-              </w:rPr>
-              <w:t>}</w:t>
-            </w:r>
           </w:p>
         </w:tc>
         <w:tc>
@@ -181,6 +611,10 @@
             <w:pPr>
               <w:spacing w:after="0" w:line="240" w:lineRule="auto"/>
               <w:ind w:left="144" w:right="144"/>
+              <w:rPr>
+                <w:sz w:val="24"/>
+                <w:szCs w:val="24"/>
+              </w:rPr>
             </w:pPr>
           </w:p>
         </w:tc>
@@ -188,35 +622,168 @@
           <w:tcPr>
             <w:tcW w:w="5760" w:type="dxa"/>
           </w:tcPr>
+          <w:tbl>
+            <w:tblPr>
+              <w:tblStyle w:val="Tabelacomgrade"/>
+              <w:tblW w:w="0" w:type="auto"/>
+              <w:tblBorders>
+                <w:top w:val="none" w:sz="0" w:space="0" w:color="auto"/>
+                <w:left w:val="none" w:sz="0" w:space="0" w:color="auto"/>
+                <w:bottom w:val="none" w:sz="0" w:space="0" w:color="auto"/>
+                <w:right w:val="none" w:sz="0" w:space="0" w:color="auto"/>
+                <w:insideH w:val="none" w:sz="0" w:space="0" w:color="auto"/>
+                <w:insideV w:val="none" w:sz="0" w:space="0" w:color="auto"/>
+              </w:tblBorders>
+              <w:tblLook w:val="04A0" w:firstRow="1" w:lastRow="0" w:firstColumn="1" w:lastColumn="0" w:noHBand="0" w:noVBand="1"/>
+            </w:tblPr>
+            <w:tblGrid>
+              <w:gridCol w:w="5720"/>
+            </w:tblGrid>
+            <w:tr>
+              <w:trPr>
+                <w:trHeight w:val="2096"/>
+              </w:trPr>
+              <w:tc>
+                <w:tcPr>
+                  <w:tcW w:w="5720" w:type="dxa"/>
+                </w:tcPr>
+                <w:p>
+                  <w:pPr>
+                    <w:spacing w:after="0" w:line="240" w:lineRule="auto"/>
+                    <w:ind w:right="144"/>
+                    <w:jc w:val="center"/>
+                    <w:rPr>
+                      <w:sz w:val="24"/>
+                      <w:szCs w:val="24"/>
+                    </w:rPr>
+                  </w:pPr>
+                  <w:r>
+                    <w:rPr>
+                      <w:sz w:val="24"/>
+                      <w:szCs w:val="24"/>
+                    </w:rPr>
+                    <w:t>{Barcode</w:t>
+                  </w:r>
+                  <w:r>
+                    <w:rPr>
+                      <w:sz w:val="24"/>
+                      <w:szCs w:val="24"/>
+                    </w:rPr>
+                    <w:t>4</w:t>
+                  </w:r>
+                  <w:r>
+                    <w:rPr>
+                      <w:sz w:val="24"/>
+                      <w:szCs w:val="24"/>
+                    </w:rPr>
+                    <w:t>}</w:t>
+                  </w:r>
+                </w:p>
+              </w:tc>
+            </w:tr>
+            <w:tr>
+              <w:tc>
+                <w:tcPr>
+                  <w:tcW w:w="5720" w:type="dxa"/>
+                </w:tcPr>
+                <w:p>
+                  <w:pPr>
+                    <w:spacing w:after="0" w:line="240" w:lineRule="auto"/>
+                    <w:ind w:right="144"/>
+                    <w:jc w:val="center"/>
+                    <w:rPr>
+                      <w:sz w:val="24"/>
+                      <w:szCs w:val="24"/>
+                    </w:rPr>
+                  </w:pPr>
+                  <w:r>
+                    <w:rPr>
+                      <w:sz w:val="24"/>
+                      <w:szCs w:val="24"/>
+                    </w:rPr>
+                    <w:t>{Id</w:t>
+                  </w:r>
+                  <w:r>
+                    <w:rPr>
+                      <w:sz w:val="24"/>
+                      <w:szCs w:val="24"/>
+                    </w:rPr>
+                    <w:t>4</w:t>
+                  </w:r>
+                  <w:r>
+                    <w:rPr>
+                      <w:sz w:val="24"/>
+                      <w:szCs w:val="24"/>
+                    </w:rPr>
+                    <w:t>}</w:t>
+                  </w:r>
+                </w:p>
+              </w:tc>
+            </w:tr>
+            <w:tr>
+              <w:tc>
+                <w:tcPr>
+                  <w:tcW w:w="5720" w:type="dxa"/>
+                </w:tcPr>
+                <w:p>
+                  <w:pPr>
+                    <w:spacing w:after="0" w:line="240" w:lineRule="auto"/>
+                    <w:ind w:right="144"/>
+                    <w:jc w:val="center"/>
+                    <w:rPr>
+                      <w:sz w:val="24"/>
+                      <w:szCs w:val="24"/>
+                    </w:rPr>
+                  </w:pPr>
+                  <w:r>
+                    <w:rPr>
+                      <w:sz w:val="24"/>
+                      <w:szCs w:val="24"/>
+                    </w:rPr>
+                    <w:t>{Nome</w:t>
+                  </w:r>
+                  <w:r>
+                    <w:rPr>
+                      <w:sz w:val="24"/>
+                      <w:szCs w:val="24"/>
+                    </w:rPr>
+                    <w:t>4</w:t>
+                  </w:r>
+                  <w:r>
+                    <w:rPr>
+                      <w:sz w:val="24"/>
+                      <w:szCs w:val="24"/>
+                    </w:rPr>
+                    <w:t>} - {PrecoVenda</w:t>
+                  </w:r>
+                  <w:r>
+                    <w:rPr>
+                      <w:sz w:val="24"/>
+                      <w:szCs w:val="24"/>
+                    </w:rPr>
+                    <w:t>4</w:t>
+                  </w:r>
+                  <w:r>
+                    <w:rPr>
+                      <w:sz w:val="24"/>
+                      <w:szCs w:val="24"/>
+                    </w:rPr>
+                    <w:t>}</w:t>
+                  </w:r>
+                </w:p>
+              </w:tc>
+            </w:tr>
+          </w:tbl>
           <w:p>
             <w:pPr>
               <w:spacing w:after="0" w:line="240" w:lineRule="auto"/>
-              <w:ind w:left="144" w:right="144"/>
+              <w:ind w:right="144"/>
               <w:jc w:val="center"/>
+              <w:rPr>
+                <w:sz w:val="24"/>
+                <w:szCs w:val="24"/>
+              </w:rPr>
             </w:pPr>
-            <w:r>
-              <w:rPr>
-                <w:sz w:val="40"/>
-                <w:szCs w:val="40"/>
-              </w:rPr>
-              <w:t>{Nome} - {</w:t>
-            </w:r>
-            <w:proofErr w:type="spellStart"/>
-            <w:r>
-              <w:rPr>
-                <w:sz w:val="40"/>
-                <w:szCs w:val="40"/>
-              </w:rPr>
-              <w:t>PrecoVenda</w:t>
-            </w:r>
-            <w:proofErr w:type="spellEnd"/>
-            <w:r>
-              <w:rPr>
-                <w:sz w:val="40"/>
-                <w:szCs w:val="40"/>
-              </w:rPr>
-              <w:t>}</w:t>
-            </w:r>
           </w:p>
         </w:tc>
       </w:tr>
@@ -230,35 +797,168 @@
           <w:tcPr>
             <w:tcW w:w="5760" w:type="dxa"/>
           </w:tcPr>
+          <w:tbl>
+            <w:tblPr>
+              <w:tblStyle w:val="Tabelacomgrade"/>
+              <w:tblW w:w="0" w:type="auto"/>
+              <w:tblBorders>
+                <w:top w:val="none" w:sz="0" w:space="0" w:color="auto"/>
+                <w:left w:val="none" w:sz="0" w:space="0" w:color="auto"/>
+                <w:bottom w:val="none" w:sz="0" w:space="0" w:color="auto"/>
+                <w:right w:val="none" w:sz="0" w:space="0" w:color="auto"/>
+                <w:insideH w:val="none" w:sz="0" w:space="0" w:color="auto"/>
+                <w:insideV w:val="none" w:sz="0" w:space="0" w:color="auto"/>
+              </w:tblBorders>
+              <w:tblLook w:val="04A0" w:firstRow="1" w:lastRow="0" w:firstColumn="1" w:lastColumn="0" w:noHBand="0" w:noVBand="1"/>
+            </w:tblPr>
+            <w:tblGrid>
+              <w:gridCol w:w="5720"/>
+            </w:tblGrid>
+            <w:tr>
+              <w:trPr>
+                <w:trHeight w:val="2096"/>
+              </w:trPr>
+              <w:tc>
+                <w:tcPr>
+                  <w:tcW w:w="5720" w:type="dxa"/>
+                </w:tcPr>
+                <w:p>
+                  <w:pPr>
+                    <w:spacing w:after="0" w:line="240" w:lineRule="auto"/>
+                    <w:ind w:right="144"/>
+                    <w:jc w:val="center"/>
+                    <w:rPr>
+                      <w:sz w:val="24"/>
+                      <w:szCs w:val="24"/>
+                    </w:rPr>
+                  </w:pPr>
+                  <w:r>
+                    <w:rPr>
+                      <w:sz w:val="24"/>
+                      <w:szCs w:val="24"/>
+                    </w:rPr>
+                    <w:t>{Barcode</w:t>
+                  </w:r>
+                  <w:r>
+                    <w:rPr>
+                      <w:sz w:val="24"/>
+                      <w:szCs w:val="24"/>
+                    </w:rPr>
+                    <w:t>5</w:t>
+                  </w:r>
+                  <w:r>
+                    <w:rPr>
+                      <w:sz w:val="24"/>
+                      <w:szCs w:val="24"/>
+                    </w:rPr>
+                    <w:t>}</w:t>
+                  </w:r>
+                </w:p>
+              </w:tc>
+            </w:tr>
+            <w:tr>
+              <w:tc>
+                <w:tcPr>
+                  <w:tcW w:w="5720" w:type="dxa"/>
+                </w:tcPr>
+                <w:p>
+                  <w:pPr>
+                    <w:spacing w:after="0" w:line="240" w:lineRule="auto"/>
+                    <w:ind w:right="144"/>
+                    <w:jc w:val="center"/>
+                    <w:rPr>
+                      <w:sz w:val="24"/>
+                      <w:szCs w:val="24"/>
+                    </w:rPr>
+                  </w:pPr>
+                  <w:r>
+                    <w:rPr>
+                      <w:sz w:val="24"/>
+                      <w:szCs w:val="24"/>
+                    </w:rPr>
+                    <w:t>{Id</w:t>
+                  </w:r>
+                  <w:r>
+                    <w:rPr>
+                      <w:sz w:val="24"/>
+                      <w:szCs w:val="24"/>
+                    </w:rPr>
+                    <w:t>5</w:t>
+                  </w:r>
+                  <w:r>
+                    <w:rPr>
+                      <w:sz w:val="24"/>
+                      <w:szCs w:val="24"/>
+                    </w:rPr>
+                    <w:t>}</w:t>
+                  </w:r>
+                </w:p>
+              </w:tc>
+            </w:tr>
+            <w:tr>
+              <w:tc>
+                <w:tcPr>
+                  <w:tcW w:w="5720" w:type="dxa"/>
+                </w:tcPr>
+                <w:p>
+                  <w:pPr>
+                    <w:spacing w:after="0" w:line="240" w:lineRule="auto"/>
+                    <w:ind w:right="144"/>
+                    <w:jc w:val="center"/>
+                    <w:rPr>
+                      <w:sz w:val="24"/>
+                      <w:szCs w:val="24"/>
+                    </w:rPr>
+                  </w:pPr>
+                  <w:r>
+                    <w:rPr>
+                      <w:sz w:val="24"/>
+                      <w:szCs w:val="24"/>
+                    </w:rPr>
+                    <w:t>{Nome</w:t>
+                  </w:r>
+                  <w:r>
+                    <w:rPr>
+                      <w:sz w:val="24"/>
+                      <w:szCs w:val="24"/>
+                    </w:rPr>
+                    <w:t>5</w:t>
+                  </w:r>
+                  <w:r>
+                    <w:rPr>
+                      <w:sz w:val="24"/>
+                      <w:szCs w:val="24"/>
+                    </w:rPr>
+                    <w:t>} - {PrecoVenda</w:t>
+                  </w:r>
+                  <w:r>
+                    <w:rPr>
+                      <w:sz w:val="24"/>
+                      <w:szCs w:val="24"/>
+                    </w:rPr>
+                    <w:t>5</w:t>
+                  </w:r>
+                  <w:r>
+                    <w:rPr>
+                      <w:sz w:val="24"/>
+                      <w:szCs w:val="24"/>
+                    </w:rPr>
+                    <w:t>}</w:t>
+                  </w:r>
+                </w:p>
+              </w:tc>
+            </w:tr>
+          </w:tbl>
           <w:p>
             <w:pPr>
               <w:spacing w:after="0" w:line="240" w:lineRule="auto"/>
-              <w:ind w:left="144" w:right="144"/>
+              <w:ind w:right="144"/>
               <w:jc w:val="center"/>
+              <w:rPr>
+                <w:sz w:val="24"/>
+                <w:szCs w:val="24"/>
+              </w:rPr>
             </w:pPr>
-            <w:r>
-              <w:rPr>
-                <w:sz w:val="40"/>
-                <w:szCs w:val="40"/>
-              </w:rPr>
-              <w:t>{Nome} - {</w:t>
-            </w:r>
-            <w:proofErr w:type="spellStart"/>
-            <w:r>
-              <w:rPr>
-                <w:sz w:val="40"/>
-                <w:szCs w:val="40"/>
-              </w:rPr>
-              <w:t>PrecoVenda</w:t>
-            </w:r>
-            <w:proofErr w:type="spellEnd"/>
-            <w:r>
-              <w:rPr>
-                <w:sz w:val="40"/>
-                <w:szCs w:val="40"/>
-              </w:rPr>
-              <w:t>}</w:t>
-            </w:r>
           </w:p>
         </w:tc>
         <w:tc>
@@ -269,6 +969,10 @@
             <w:pPr>
               <w:spacing w:after="0" w:line="240" w:lineRule="auto"/>
               <w:ind w:left="144" w:right="144"/>
+              <w:rPr>
+                <w:sz w:val="24"/>
+                <w:szCs w:val="24"/>
+              </w:rPr>
             </w:pPr>
           </w:p>
         </w:tc>
@@ -276,35 +980,168 @@
           <w:tcPr>
             <w:tcW w:w="5760" w:type="dxa"/>
           </w:tcPr>
+          <w:tbl>
+            <w:tblPr>
+              <w:tblStyle w:val="Tabelacomgrade"/>
+              <w:tblW w:w="0" w:type="auto"/>
+              <w:tblBorders>
+                <w:top w:val="none" w:sz="0" w:space="0" w:color="auto"/>
+                <w:left w:val="none" w:sz="0" w:space="0" w:color="auto"/>
+                <w:bottom w:val="none" w:sz="0" w:space="0" w:color="auto"/>
+                <w:right w:val="none" w:sz="0" w:space="0" w:color="auto"/>
+                <w:insideH w:val="none" w:sz="0" w:space="0" w:color="auto"/>
+                <w:insideV w:val="none" w:sz="0" w:space="0" w:color="auto"/>
+              </w:tblBorders>
+              <w:tblLook w:val="04A0" w:firstRow="1" w:lastRow="0" w:firstColumn="1" w:lastColumn="0" w:noHBand="0" w:noVBand="1"/>
+            </w:tblPr>
+            <w:tblGrid>
+              <w:gridCol w:w="5720"/>
+            </w:tblGrid>
+            <w:tr>
+              <w:trPr>
+                <w:trHeight w:val="2096"/>
+              </w:trPr>
+              <w:tc>
+                <w:tcPr>
+                  <w:tcW w:w="5720" w:type="dxa"/>
+                </w:tcPr>
+                <w:p>
+                  <w:pPr>
+                    <w:spacing w:after="0" w:line="240" w:lineRule="auto"/>
+                    <w:ind w:right="144"/>
+                    <w:jc w:val="center"/>
+                    <w:rPr>
+                      <w:sz w:val="24"/>
+                      <w:szCs w:val="24"/>
+                    </w:rPr>
+                  </w:pPr>
+                  <w:r>
+                    <w:rPr>
+                      <w:sz w:val="24"/>
+                      <w:szCs w:val="24"/>
+                    </w:rPr>
+                    <w:t>{Barcode</w:t>
+                  </w:r>
+                  <w:r>
+                    <w:rPr>
+                      <w:sz w:val="24"/>
+                      <w:szCs w:val="24"/>
+                    </w:rPr>
+                    <w:t>6</w:t>
+                  </w:r>
+                  <w:r>
+                    <w:rPr>
+                      <w:sz w:val="24"/>
+                      <w:szCs w:val="24"/>
+                    </w:rPr>
+                    <w:t>}</w:t>
+                  </w:r>
+                </w:p>
+              </w:tc>
+            </w:tr>
+            <w:tr>
+              <w:tc>
+                <w:tcPr>
+                  <w:tcW w:w="5720" w:type="dxa"/>
+                </w:tcPr>
+                <w:p>
+                  <w:pPr>
+                    <w:spacing w:after="0" w:line="240" w:lineRule="auto"/>
+                    <w:ind w:right="144"/>
+                    <w:jc w:val="center"/>
+                    <w:rPr>
+                      <w:sz w:val="24"/>
+                      <w:szCs w:val="24"/>
+                    </w:rPr>
+                  </w:pPr>
+                  <w:r>
+                    <w:rPr>
+                      <w:sz w:val="24"/>
+                      <w:szCs w:val="24"/>
+                    </w:rPr>
+                    <w:t>{Id</w:t>
+                  </w:r>
+                  <w:r>
+                    <w:rPr>
+                      <w:sz w:val="24"/>
+                      <w:szCs w:val="24"/>
+                    </w:rPr>
+                    <w:t>6</w:t>
+                  </w:r>
+                  <w:r>
+                    <w:rPr>
+                      <w:sz w:val="24"/>
+                      <w:szCs w:val="24"/>
+                    </w:rPr>
+                    <w:t>}</w:t>
+                  </w:r>
+                </w:p>
+              </w:tc>
+            </w:tr>
+            <w:tr>
+              <w:tc>
+                <w:tcPr>
+                  <w:tcW w:w="5720" w:type="dxa"/>
+                </w:tcPr>
+                <w:p>
+                  <w:pPr>
+                    <w:spacing w:after="0" w:line="240" w:lineRule="auto"/>
+                    <w:ind w:right="144"/>
+                    <w:jc w:val="center"/>
+                    <w:rPr>
+                      <w:sz w:val="24"/>
+                      <w:szCs w:val="24"/>
+                    </w:rPr>
+                  </w:pPr>
+                  <w:r>
+                    <w:rPr>
+                      <w:sz w:val="24"/>
+                      <w:szCs w:val="24"/>
+                    </w:rPr>
+                    <w:t>{Nome</w:t>
+                  </w:r>
+                  <w:r>
+                    <w:rPr>
+                      <w:sz w:val="24"/>
+                      <w:szCs w:val="24"/>
+                    </w:rPr>
+                    <w:t>6</w:t>
+                  </w:r>
+                  <w:r>
+                    <w:rPr>
+                      <w:sz w:val="24"/>
+                      <w:szCs w:val="24"/>
+                    </w:rPr>
+                    <w:t>} - {PrecoVenda</w:t>
+                  </w:r>
+                  <w:r>
+                    <w:rPr>
+                      <w:sz w:val="24"/>
+                      <w:szCs w:val="24"/>
+                    </w:rPr>
+                    <w:t>6</w:t>
+                  </w:r>
+                  <w:r>
+                    <w:rPr>
+                      <w:sz w:val="24"/>
+                      <w:szCs w:val="24"/>
+                    </w:rPr>
+                    <w:t>}</w:t>
+                  </w:r>
+                </w:p>
+              </w:tc>
+            </w:tr>
+          </w:tbl>
           <w:p>
             <w:pPr>
               <w:spacing w:after="0" w:line="240" w:lineRule="auto"/>
-              <w:ind w:left="144" w:right="144"/>
+              <w:ind w:right="144"/>
               <w:jc w:val="center"/>
+              <w:rPr>
+                <w:sz w:val="24"/>
+                <w:szCs w:val="24"/>
+              </w:rPr>
             </w:pPr>
-            <w:r>
-              <w:rPr>
-                <w:sz w:val="40"/>
-                <w:szCs w:val="40"/>
-              </w:rPr>
-              <w:t>{Nome} - {</w:t>
-            </w:r>
-            <w:proofErr w:type="spellStart"/>
-            <w:r>
-              <w:rPr>
-                <w:sz w:val="40"/>
-                <w:szCs w:val="40"/>
-              </w:rPr>
-              <w:t>PrecoVenda</w:t>
-            </w:r>
-            <w:proofErr w:type="spellEnd"/>
-            <w:r>
-              <w:rPr>
-                <w:sz w:val="40"/>
-                <w:szCs w:val="40"/>
-              </w:rPr>
-              <w:t>}</w:t>
-            </w:r>
           </w:p>
         </w:tc>
       </w:tr>
@@ -318,35 +1155,168 @@
           <w:tcPr>
             <w:tcW w:w="5760" w:type="dxa"/>
           </w:tcPr>
+          <w:tbl>
+            <w:tblPr>
+              <w:tblStyle w:val="Tabelacomgrade"/>
+              <w:tblW w:w="0" w:type="auto"/>
+              <w:tblBorders>
+                <w:top w:val="none" w:sz="0" w:space="0" w:color="auto"/>
+                <w:left w:val="none" w:sz="0" w:space="0" w:color="auto"/>
+                <w:bottom w:val="none" w:sz="0" w:space="0" w:color="auto"/>
+                <w:right w:val="none" w:sz="0" w:space="0" w:color="auto"/>
+                <w:insideH w:val="none" w:sz="0" w:space="0" w:color="auto"/>
+                <w:insideV w:val="none" w:sz="0" w:space="0" w:color="auto"/>
+              </w:tblBorders>
+              <w:tblLook w:val="04A0" w:firstRow="1" w:lastRow="0" w:firstColumn="1" w:lastColumn="0" w:noHBand="0" w:noVBand="1"/>
+            </w:tblPr>
+            <w:tblGrid>
+              <w:gridCol w:w="5720"/>
+            </w:tblGrid>
+            <w:tr>
+              <w:trPr>
+                <w:trHeight w:val="2096"/>
+              </w:trPr>
+              <w:tc>
+                <w:tcPr>
+                  <w:tcW w:w="5720" w:type="dxa"/>
+                </w:tcPr>
+                <w:p>
+                  <w:pPr>
+                    <w:spacing w:after="0" w:line="240" w:lineRule="auto"/>
+                    <w:ind w:right="144"/>
+                    <w:jc w:val="center"/>
+                    <w:rPr>
+                      <w:sz w:val="24"/>
+                      <w:szCs w:val="24"/>
+                    </w:rPr>
+                  </w:pPr>
+                  <w:r>
+                    <w:rPr>
+                      <w:sz w:val="24"/>
+                      <w:szCs w:val="24"/>
+                    </w:rPr>
+                    <w:t>{Barcode</w:t>
+                  </w:r>
+                  <w:r>
+                    <w:rPr>
+                      <w:sz w:val="24"/>
+                      <w:szCs w:val="24"/>
+                    </w:rPr>
+                    <w:t>7</w:t>
+                  </w:r>
+                  <w:r>
+                    <w:rPr>
+                      <w:sz w:val="24"/>
+                      <w:szCs w:val="24"/>
+                    </w:rPr>
+                    <w:t>}</w:t>
+                  </w:r>
+                </w:p>
+              </w:tc>
+            </w:tr>
+            <w:tr>
+              <w:tc>
+                <w:tcPr>
+                  <w:tcW w:w="5720" w:type="dxa"/>
+                </w:tcPr>
+                <w:p>
+                  <w:pPr>
+                    <w:spacing w:after="0" w:line="240" w:lineRule="auto"/>
+                    <w:ind w:right="144"/>
+                    <w:jc w:val="center"/>
+                    <w:rPr>
+                      <w:sz w:val="24"/>
+                      <w:szCs w:val="24"/>
+                    </w:rPr>
+                  </w:pPr>
+                  <w:r>
+                    <w:rPr>
+                      <w:sz w:val="24"/>
+                      <w:szCs w:val="24"/>
+                    </w:rPr>
+                    <w:t>{Id</w:t>
+                  </w:r>
+                  <w:r>
+                    <w:rPr>
+                      <w:sz w:val="24"/>
+                      <w:szCs w:val="24"/>
+                    </w:rPr>
+                    <w:t>7</w:t>
+                  </w:r>
+                  <w:r>
+                    <w:rPr>
+                      <w:sz w:val="24"/>
+                      <w:szCs w:val="24"/>
+                    </w:rPr>
+                    <w:t>}</w:t>
+                  </w:r>
+                </w:p>
+              </w:tc>
+            </w:tr>
+            <w:tr>
+              <w:tc>
+                <w:tcPr>
+                  <w:tcW w:w="5720" w:type="dxa"/>
+                </w:tcPr>
+                <w:p>
+                  <w:pPr>
+                    <w:spacing w:after="0" w:line="240" w:lineRule="auto"/>
+                    <w:ind w:right="144"/>
+                    <w:jc w:val="center"/>
+                    <w:rPr>
+                      <w:sz w:val="24"/>
+                      <w:szCs w:val="24"/>
+                    </w:rPr>
+                  </w:pPr>
+                  <w:r>
+                    <w:rPr>
+                      <w:sz w:val="24"/>
+                      <w:szCs w:val="24"/>
+                    </w:rPr>
+                    <w:t>{Nome</w:t>
+                  </w:r>
+                  <w:r>
+                    <w:rPr>
+                      <w:sz w:val="24"/>
+                      <w:szCs w:val="24"/>
+                    </w:rPr>
+                    <w:t>7</w:t>
+                  </w:r>
+                  <w:r>
+                    <w:rPr>
+                      <w:sz w:val="24"/>
+                      <w:szCs w:val="24"/>
+                    </w:rPr>
+                    <w:t>} - {PrecoVenda</w:t>
+                  </w:r>
+                  <w:r>
+                    <w:rPr>
+                      <w:sz w:val="24"/>
+                      <w:szCs w:val="24"/>
+                    </w:rPr>
+                    <w:t>7</w:t>
+                  </w:r>
+                  <w:r>
+                    <w:rPr>
+                      <w:sz w:val="24"/>
+                      <w:szCs w:val="24"/>
+                    </w:rPr>
+                    <w:t>}</w:t>
+                  </w:r>
+                </w:p>
+              </w:tc>
+            </w:tr>
+          </w:tbl>
           <w:p>
             <w:pPr>
               <w:spacing w:after="0" w:line="240" w:lineRule="auto"/>
-              <w:ind w:left="144" w:right="144"/>
+              <w:ind w:right="144"/>
               <w:jc w:val="center"/>
+              <w:rPr>
+                <w:sz w:val="24"/>
+                <w:szCs w:val="24"/>
+              </w:rPr>
             </w:pPr>
-            <w:r>
-              <w:rPr>
-                <w:sz w:val="40"/>
-                <w:szCs w:val="40"/>
-              </w:rPr>
-              <w:t>{Nome} - {</w:t>
-            </w:r>
-            <w:proofErr w:type="spellStart"/>
-            <w:r>
-              <w:rPr>
-                <w:sz w:val="40"/>
-                <w:szCs w:val="40"/>
-              </w:rPr>
-              <w:t>PrecoVenda</w:t>
-            </w:r>
-            <w:proofErr w:type="spellEnd"/>
-            <w:r>
-              <w:rPr>
-                <w:sz w:val="40"/>
-                <w:szCs w:val="40"/>
-              </w:rPr>
-              <w:t>}</w:t>
-            </w:r>
           </w:p>
         </w:tc>
         <w:tc>
@@ -357,6 +1327,10 @@
             <w:pPr>
               <w:spacing w:after="0" w:line="240" w:lineRule="auto"/>
               <w:ind w:left="144" w:right="144"/>
+              <w:rPr>
+                <w:sz w:val="24"/>
+                <w:szCs w:val="24"/>
+              </w:rPr>
             </w:pPr>
           </w:p>
         </w:tc>
@@ -364,35 +1338,222 @@
           <w:tcPr>
             <w:tcW w:w="5760" w:type="dxa"/>
           </w:tcPr>
+          <w:tbl>
+            <w:tblPr>
+              <w:tblStyle w:val="Tabelacomgrade"/>
+              <w:tblW w:w="0" w:type="auto"/>
+              <w:tblBorders>
+                <w:top w:val="none" w:sz="0" w:space="0" w:color="auto"/>
+                <w:left w:val="none" w:sz="0" w:space="0" w:color="auto"/>
+                <w:bottom w:val="none" w:sz="0" w:space="0" w:color="auto"/>
+                <w:right w:val="none" w:sz="0" w:space="0" w:color="auto"/>
+                <w:insideH w:val="none" w:sz="0" w:space="0" w:color="auto"/>
+                <w:insideV w:val="none" w:sz="0" w:space="0" w:color="auto"/>
+              </w:tblBorders>
+              <w:tblLook w:val="04A0" w:firstRow="1" w:lastRow="0" w:firstColumn="1" w:lastColumn="0" w:noHBand="0" w:noVBand="1"/>
+            </w:tblPr>
+            <w:tblGrid>
+              <w:gridCol w:w="5720"/>
+            </w:tblGrid>
+            <w:tr>
+              <w:trPr>
+                <w:trHeight w:val="2096"/>
+              </w:trPr>
+              <w:tc>
+                <w:tcPr>
+                  <w:tcW w:w="5720" w:type="dxa"/>
+                </w:tcPr>
+                <w:p>
+                  <w:pPr>
+                    <w:spacing w:after="0" w:line="240" w:lineRule="auto"/>
+                    <w:ind w:right="144"/>
+                    <w:jc w:val="center"/>
+                    <w:rPr>
+                      <w:sz w:val="24"/>
+                      <w:szCs w:val="24"/>
+                    </w:rPr>
+                  </w:pPr>
+                  <w:r>
+                    <w:rPr>
+                      <w:sz w:val="24"/>
+                      <w:szCs w:val="24"/>
+                    </w:rPr>
+                    <w:t>{Barcode</w:t>
+                  </w:r>
+                  <w:r>
+                    <w:rPr>
+                      <w:sz w:val="24"/>
+                      <w:szCs w:val="24"/>
+                    </w:rPr>
+                    <w:t>8</w:t>
+                  </w:r>
+                  <w:r>
+                    <w:rPr>
+                      <w:sz w:val="24"/>
+                      <w:szCs w:val="24"/>
+                    </w:rPr>
+                    <w:t>}</w:t>
+                  </w:r>
+                </w:p>
+              </w:tc>
+            </w:tr>
+            <w:tr>
+              <w:tc>
+                <w:tcPr>
+                  <w:tcW w:w="5720" w:type="dxa"/>
+                </w:tcPr>
+                <w:p>
+                  <w:pPr>
+                    <w:spacing w:after="0" w:line="240" w:lineRule="auto"/>
+                    <w:ind w:right="144"/>
+                    <w:jc w:val="center"/>
+                    <w:rPr>
+                      <w:sz w:val="24"/>
+                      <w:szCs w:val="24"/>
+                    </w:rPr>
+                  </w:pPr>
+                  <w:r>
+                    <w:rPr>
+                      <w:sz w:val="24"/>
+                      <w:szCs w:val="24"/>
+                    </w:rPr>
+                    <w:t>{Id</w:t>
+                  </w:r>
+                  <w:r>
+                    <w:rPr>
+                      <w:sz w:val="24"/>
+                      <w:szCs w:val="24"/>
+                    </w:rPr>
+                    <w:t>8</w:t>
+                  </w:r>
+                  <w:r>
+                    <w:rPr>
+                      <w:sz w:val="24"/>
+                      <w:szCs w:val="24"/>
+                    </w:rPr>
+                    <w:t>}</w:t>
+                  </w:r>
+                </w:p>
+              </w:tc>
+            </w:tr>
+            <w:tr>
+              <w:tc>
+                <w:tcPr>
+                  <w:tcW w:w="5720" w:type="dxa"/>
+                </w:tcPr>
+                <w:p>
+                  <w:pPr>
+                    <w:spacing w:after="0" w:line="240" w:lineRule="auto"/>
+                    <w:ind w:right="144"/>
+                    <w:jc w:val="center"/>
+                    <w:rPr>
+                      <w:sz w:val="24"/>
+                      <w:szCs w:val="24"/>
+                    </w:rPr>
+                  </w:pPr>
+                  <w:r>
+                    <w:rPr>
+                      <w:sz w:val="24"/>
+                      <w:szCs w:val="24"/>
+                    </w:rPr>
+                    <w:t>{Nome</w:t>
+                  </w:r>
+                  <w:r>
+                    <w:rPr>
+                      <w:sz w:val="24"/>
+                      <w:szCs w:val="24"/>
+                    </w:rPr>
+                    <w:t>8</w:t>
+                  </w:r>
+                  <w:r>
+                    <w:rPr>
+                      <w:sz w:val="24"/>
+                      <w:szCs w:val="24"/>
+                    </w:rPr>
+                    <w:t>} - {PrecoVenda</w:t>
+                  </w:r>
+                  <w:r>
+                    <w:rPr>
+                      <w:sz w:val="24"/>
+                      <w:szCs w:val="24"/>
+                    </w:rPr>
+                    <w:t>8</w:t>
+                  </w:r>
+                  <w:r>
+                    <w:rPr>
+                      <w:sz w:val="24"/>
+                      <w:szCs w:val="24"/>
+                    </w:rPr>
+                    <w:t>}</w:t>
+                  </w:r>
+                </w:p>
+              </w:tc>
+            </w:tr>
+            <w:tr>
+              <w:tc>
+                <w:tcPr>
+                  <w:tcW w:w="5720" w:type="dxa"/>
+                </w:tcPr>
+                <w:p>
+                  <w:pPr>
+                    <w:spacing w:after="0" w:line="240" w:lineRule="auto"/>
+                    <w:ind w:right="144"/>
+                    <w:jc w:val="center"/>
+                    <w:rPr>
+                      <w:sz w:val="24"/>
+                      <w:szCs w:val="24"/>
+                    </w:rPr>
+                  </w:pPr>
+                </w:p>
+              </w:tc>
+            </w:tr>
+            <w:tr>
+              <w:tc>
+                <w:tcPr>
+                  <w:tcW w:w="5720" w:type="dxa"/>
+                </w:tcPr>
+                <w:p>
+                  <w:pPr>
+                    <w:spacing w:after="0" w:line="240" w:lineRule="auto"/>
+                    <w:ind w:right="144"/>
+                    <w:jc w:val="center"/>
+                    <w:rPr>
+                      <w:sz w:val="24"/>
+                      <w:szCs w:val="24"/>
+                    </w:rPr>
+                  </w:pPr>
+                </w:p>
+              </w:tc>
+            </w:tr>
+            <w:tr>
+              <w:tc>
+                <w:tcPr>
+                  <w:tcW w:w="5720" w:type="dxa"/>
+                </w:tcPr>
+                <w:p>
+                  <w:pPr>
+                    <w:spacing w:after="0" w:line="240" w:lineRule="auto"/>
+                    <w:ind w:right="144"/>
+                    <w:jc w:val="center"/>
+                    <w:rPr>
+                      <w:sz w:val="24"/>
+                      <w:szCs w:val="24"/>
+                    </w:rPr>
+                  </w:pPr>
+                </w:p>
+              </w:tc>
+            </w:tr>
+          </w:tbl>
           <w:p>
             <w:pPr>
               <w:spacing w:after="0" w:line="240" w:lineRule="auto"/>
-              <w:ind w:left="144" w:right="144"/>
+              <w:ind w:right="144"/>
               <w:jc w:val="center"/>
+              <w:rPr>
+                <w:sz w:val="24"/>
+                <w:szCs w:val="24"/>
+              </w:rPr>
             </w:pPr>
-            <w:r>
-              <w:rPr>
-                <w:sz w:val="40"/>
-                <w:szCs w:val="40"/>
-              </w:rPr>
-              <w:t>{Nome} - {</w:t>
-            </w:r>
-            <w:proofErr w:type="spellStart"/>
-            <w:r>
-              <w:rPr>
-                <w:sz w:val="40"/>
-                <w:szCs w:val="40"/>
-              </w:rPr>
-              <w:t>PrecoVenda</w:t>
-            </w:r>
-            <w:proofErr w:type="spellEnd"/>
-            <w:r>
-              <w:rPr>
-                <w:sz w:val="40"/>
-                <w:szCs w:val="40"/>
-              </w:rPr>
-              <w:t>}</w:t>
-            </w:r>
           </w:p>
         </w:tc>
       </w:tr>
@@ -406,35 +1567,168 @@
           <w:tcPr>
             <w:tcW w:w="5760" w:type="dxa"/>
           </w:tcPr>
+          <w:tbl>
+            <w:tblPr>
+              <w:tblStyle w:val="Tabelacomgrade"/>
+              <w:tblW w:w="0" w:type="auto"/>
+              <w:tblBorders>
+                <w:top w:val="none" w:sz="0" w:space="0" w:color="auto"/>
+                <w:left w:val="none" w:sz="0" w:space="0" w:color="auto"/>
+                <w:bottom w:val="none" w:sz="0" w:space="0" w:color="auto"/>
+                <w:right w:val="none" w:sz="0" w:space="0" w:color="auto"/>
+                <w:insideH w:val="none" w:sz="0" w:space="0" w:color="auto"/>
+                <w:insideV w:val="none" w:sz="0" w:space="0" w:color="auto"/>
+              </w:tblBorders>
+              <w:tblLook w:val="04A0" w:firstRow="1" w:lastRow="0" w:firstColumn="1" w:lastColumn="0" w:noHBand="0" w:noVBand="1"/>
+            </w:tblPr>
+            <w:tblGrid>
+              <w:gridCol w:w="5720"/>
+            </w:tblGrid>
+            <w:tr>
+              <w:trPr>
+                <w:trHeight w:val="2096"/>
+              </w:trPr>
+              <w:tc>
+                <w:tcPr>
+                  <w:tcW w:w="5720" w:type="dxa"/>
+                </w:tcPr>
+                <w:p>
+                  <w:pPr>
+                    <w:spacing w:after="0" w:line="240" w:lineRule="auto"/>
+                    <w:ind w:right="144"/>
+                    <w:jc w:val="center"/>
+                    <w:rPr>
+                      <w:sz w:val="24"/>
+                      <w:szCs w:val="24"/>
+                    </w:rPr>
+                  </w:pPr>
+                  <w:r>
+                    <w:rPr>
+                      <w:sz w:val="24"/>
+                      <w:szCs w:val="24"/>
+                    </w:rPr>
+                    <w:t>{Barcode</w:t>
+                  </w:r>
+                  <w:r>
+                    <w:rPr>
+                      <w:sz w:val="24"/>
+                      <w:szCs w:val="24"/>
+                    </w:rPr>
+                    <w:t>9</w:t>
+                  </w:r>
+                  <w:r>
+                    <w:rPr>
+                      <w:sz w:val="24"/>
+                      <w:szCs w:val="24"/>
+                    </w:rPr>
+                    <w:t>}</w:t>
+                  </w:r>
+                </w:p>
+              </w:tc>
+            </w:tr>
+            <w:tr>
+              <w:tc>
+                <w:tcPr>
+                  <w:tcW w:w="5720" w:type="dxa"/>
+                </w:tcPr>
+                <w:p>
+                  <w:pPr>
+                    <w:spacing w:after="0" w:line="240" w:lineRule="auto"/>
+                    <w:ind w:right="144"/>
+                    <w:jc w:val="center"/>
+                    <w:rPr>
+                      <w:sz w:val="24"/>
+                      <w:szCs w:val="24"/>
+                    </w:rPr>
+                  </w:pPr>
+                  <w:r>
+                    <w:rPr>
+                      <w:sz w:val="24"/>
+                      <w:szCs w:val="24"/>
+                    </w:rPr>
+                    <w:t>{Id</w:t>
+                  </w:r>
+                  <w:r>
+                    <w:rPr>
+                      <w:sz w:val="24"/>
+                      <w:szCs w:val="24"/>
+                    </w:rPr>
+                    <w:t>9</w:t>
+                  </w:r>
+                  <w:r>
+                    <w:rPr>
+                      <w:sz w:val="24"/>
+                      <w:szCs w:val="24"/>
+                    </w:rPr>
+                    <w:t>}</w:t>
+                  </w:r>
+                </w:p>
+              </w:tc>
+            </w:tr>
+            <w:tr>
+              <w:tc>
+                <w:tcPr>
+                  <w:tcW w:w="5720" w:type="dxa"/>
+                </w:tcPr>
+                <w:p>
+                  <w:pPr>
+                    <w:spacing w:after="0" w:line="240" w:lineRule="auto"/>
+                    <w:ind w:right="144"/>
+                    <w:jc w:val="center"/>
+                    <w:rPr>
+                      <w:sz w:val="24"/>
+                      <w:szCs w:val="24"/>
+                    </w:rPr>
+                  </w:pPr>
+                  <w:r>
+                    <w:rPr>
+                      <w:sz w:val="24"/>
+                      <w:szCs w:val="24"/>
+                    </w:rPr>
+                    <w:t>{Nome</w:t>
+                  </w:r>
+                  <w:r>
+                    <w:rPr>
+                      <w:sz w:val="24"/>
+                      <w:szCs w:val="24"/>
+                    </w:rPr>
+                    <w:t>9</w:t>
+                  </w:r>
+                  <w:r>
+                    <w:rPr>
+                      <w:sz w:val="24"/>
+                      <w:szCs w:val="24"/>
+                    </w:rPr>
+                    <w:t>} - {PrecoVenda</w:t>
+                  </w:r>
+                  <w:r>
+                    <w:rPr>
+                      <w:sz w:val="24"/>
+                      <w:szCs w:val="24"/>
+                    </w:rPr>
+                    <w:t>9</w:t>
+                  </w:r>
+                  <w:r>
+                    <w:rPr>
+                      <w:sz w:val="24"/>
+                      <w:szCs w:val="24"/>
+                    </w:rPr>
+                    <w:t>}</w:t>
+                  </w:r>
+                </w:p>
+              </w:tc>
+            </w:tr>
+          </w:tbl>
           <w:p>
             <w:pPr>
               <w:spacing w:after="0" w:line="240" w:lineRule="auto"/>
-              <w:ind w:left="144" w:right="144"/>
+              <w:ind w:right="144"/>
               <w:jc w:val="center"/>
+              <w:rPr>
+                <w:sz w:val="24"/>
+                <w:szCs w:val="24"/>
+              </w:rPr>
             </w:pPr>
-            <w:r>
-              <w:rPr>
-                <w:sz w:val="40"/>
-                <w:szCs w:val="40"/>
-              </w:rPr>
-              <w:t>{Nome} - {</w:t>
-            </w:r>
-            <w:proofErr w:type="spellStart"/>
-            <w:r>
-              <w:rPr>
-                <w:sz w:val="40"/>
-                <w:szCs w:val="40"/>
-              </w:rPr>
-              <w:t>PrecoVenda</w:t>
-            </w:r>
-            <w:proofErr w:type="spellEnd"/>
-            <w:r>
-              <w:rPr>
-                <w:sz w:val="40"/>
-                <w:szCs w:val="40"/>
-              </w:rPr>
-              <w:t>}</w:t>
-            </w:r>
           </w:p>
         </w:tc>
         <w:tc>
@@ -445,6 +1739,10 @@
             <w:pPr>
               <w:spacing w:after="0" w:line="240" w:lineRule="auto"/>
               <w:ind w:left="144" w:right="144"/>
+              <w:rPr>
+                <w:sz w:val="24"/>
+                <w:szCs w:val="24"/>
+              </w:rPr>
             </w:pPr>
           </w:p>
         </w:tc>
@@ -452,35 +1750,168 @@
           <w:tcPr>
             <w:tcW w:w="5760" w:type="dxa"/>
           </w:tcPr>
+          <w:tbl>
+            <w:tblPr>
+              <w:tblStyle w:val="Tabelacomgrade"/>
+              <w:tblW w:w="0" w:type="auto"/>
+              <w:tblBorders>
+                <w:top w:val="none" w:sz="0" w:space="0" w:color="auto"/>
+                <w:left w:val="none" w:sz="0" w:space="0" w:color="auto"/>
+                <w:bottom w:val="none" w:sz="0" w:space="0" w:color="auto"/>
+                <w:right w:val="none" w:sz="0" w:space="0" w:color="auto"/>
+                <w:insideH w:val="none" w:sz="0" w:space="0" w:color="auto"/>
+                <w:insideV w:val="none" w:sz="0" w:space="0" w:color="auto"/>
+              </w:tblBorders>
+              <w:tblLook w:val="04A0" w:firstRow="1" w:lastRow="0" w:firstColumn="1" w:lastColumn="0" w:noHBand="0" w:noVBand="1"/>
+            </w:tblPr>
+            <w:tblGrid>
+              <w:gridCol w:w="5720"/>
+            </w:tblGrid>
+            <w:tr>
+              <w:trPr>
+                <w:trHeight w:val="2096"/>
+              </w:trPr>
+              <w:tc>
+                <w:tcPr>
+                  <w:tcW w:w="5720" w:type="dxa"/>
+                </w:tcPr>
+                <w:p>
+                  <w:pPr>
+                    <w:spacing w:after="0" w:line="240" w:lineRule="auto"/>
+                    <w:ind w:right="144"/>
+                    <w:jc w:val="center"/>
+                    <w:rPr>
+                      <w:sz w:val="24"/>
+                      <w:szCs w:val="24"/>
+                    </w:rPr>
+                  </w:pPr>
+                  <w:r>
+                    <w:rPr>
+                      <w:sz w:val="24"/>
+                      <w:szCs w:val="24"/>
+                    </w:rPr>
+                    <w:t>{Barcode</w:t>
+                  </w:r>
+                  <w:r>
+                    <w:rPr>
+                      <w:sz w:val="24"/>
+                      <w:szCs w:val="24"/>
+                    </w:rPr>
+                    <w:t>10</w:t>
+                  </w:r>
+                  <w:r>
+                    <w:rPr>
+                      <w:sz w:val="24"/>
+                      <w:szCs w:val="24"/>
+                    </w:rPr>
+                    <w:t>}</w:t>
+                  </w:r>
+                </w:p>
+              </w:tc>
+            </w:tr>
+            <w:tr>
+              <w:tc>
+                <w:tcPr>
+                  <w:tcW w:w="5720" w:type="dxa"/>
+                </w:tcPr>
+                <w:p>
+                  <w:pPr>
+                    <w:spacing w:after="0" w:line="240" w:lineRule="auto"/>
+                    <w:ind w:right="144"/>
+                    <w:jc w:val="center"/>
+                    <w:rPr>
+                      <w:sz w:val="24"/>
+                      <w:szCs w:val="24"/>
+                    </w:rPr>
+                  </w:pPr>
+                  <w:r>
+                    <w:rPr>
+                      <w:sz w:val="24"/>
+                      <w:szCs w:val="24"/>
+                    </w:rPr>
+                    <w:t>{Id</w:t>
+                  </w:r>
+                  <w:r>
+                    <w:rPr>
+                      <w:sz w:val="24"/>
+                      <w:szCs w:val="24"/>
+                    </w:rPr>
+                    <w:t>10</w:t>
+                  </w:r>
+                  <w:r>
+                    <w:rPr>
+                      <w:sz w:val="24"/>
+                      <w:szCs w:val="24"/>
+                    </w:rPr>
+                    <w:t>}</w:t>
+                  </w:r>
+                </w:p>
+              </w:tc>
+            </w:tr>
+            <w:tr>
+              <w:tc>
+                <w:tcPr>
+                  <w:tcW w:w="5720" w:type="dxa"/>
+                </w:tcPr>
+                <w:p>
+                  <w:pPr>
+                    <w:spacing w:after="0" w:line="240" w:lineRule="auto"/>
+                    <w:ind w:right="144"/>
+                    <w:jc w:val="center"/>
+                    <w:rPr>
+                      <w:sz w:val="24"/>
+                      <w:szCs w:val="24"/>
+                    </w:rPr>
+                  </w:pPr>
+                  <w:r>
+                    <w:rPr>
+                      <w:sz w:val="24"/>
+                      <w:szCs w:val="24"/>
+                    </w:rPr>
+                    <w:t>{Nome</w:t>
+                  </w:r>
+                  <w:r>
+                    <w:rPr>
+                      <w:sz w:val="24"/>
+                      <w:szCs w:val="24"/>
+                    </w:rPr>
+                    <w:t>10</w:t>
+                  </w:r>
+                  <w:r>
+                    <w:rPr>
+                      <w:sz w:val="24"/>
+                      <w:szCs w:val="24"/>
+                    </w:rPr>
+                    <w:t>} - {PrecoVenda</w:t>
+                  </w:r>
+                  <w:r>
+                    <w:rPr>
+                      <w:sz w:val="24"/>
+                      <w:szCs w:val="24"/>
+                    </w:rPr>
+                    <w:t>10</w:t>
+                  </w:r>
+                  <w:r>
+                    <w:rPr>
+                      <w:sz w:val="24"/>
+                      <w:szCs w:val="24"/>
+                    </w:rPr>
+                    <w:t>}</w:t>
+                  </w:r>
+                </w:p>
+              </w:tc>
+            </w:tr>
+          </w:tbl>
           <w:p>
             <w:pPr>
               <w:spacing w:after="0" w:line="240" w:lineRule="auto"/>
-              <w:ind w:left="144" w:right="144"/>
+              <w:ind w:right="144"/>
               <w:jc w:val="center"/>
+              <w:rPr>
+                <w:sz w:val="24"/>
+                <w:szCs w:val="24"/>
+              </w:rPr>
             </w:pPr>
-            <w:r>
-              <w:rPr>
-                <w:sz w:val="40"/>
-                <w:szCs w:val="40"/>
-              </w:rPr>
-              <w:t>{Nome} - {</w:t>
-            </w:r>
-            <w:proofErr w:type="spellStart"/>
-            <w:r>
-              <w:rPr>
-                <w:sz w:val="40"/>
-                <w:szCs w:val="40"/>
-              </w:rPr>
-              <w:t>PrecoVenda</w:t>
-            </w:r>
-            <w:proofErr w:type="spellEnd"/>
-            <w:r>
-              <w:rPr>
-                <w:sz w:val="40"/>
-                <w:szCs w:val="40"/>
-              </w:rPr>
-              <w:t>}</w:t>
-            </w:r>
           </w:p>
         </w:tc>
       </w:tr>
@@ -896,7 +2327,7 @@
   <w:style w:type="paragraph" w:default="1" w:styleId="Normal">
     <w:name w:val="Normal"/>
     <w:qFormat/>
-    <w:rsid w:val="00EE1208"/>
+    <w:rsid w:val="006D4199"/>
     <w:pPr>
       <w:spacing w:after="200" w:line="276" w:lineRule="auto"/>
     </w:pPr>
@@ -909,6 +2340,7 @@
   <w:style w:type="character" w:default="1" w:styleId="Fontepargpadro">
     <w:name w:val="Default Paragraph Font"/>
     <w:uiPriority w:val="1"/>
+    <w:semiHidden/>
     <w:unhideWhenUsed/>
   </w:style>
   <w:style w:type="table" w:default="1" w:styleId="Tabelanormal">
@@ -1258,14 +2690,12 @@
 </file>
 
 <file path=customXml/item1.xml><?xml version="1.0" encoding="utf-8"?>
-<p:properties xmlns:p="http://schemas.microsoft.com/office/2006/metadata/properties" xmlns:xsi="http://www.w3.org/2001/XMLSchema-instance" xmlns:pc="http://schemas.microsoft.com/office/infopath/2007/PartnerControls">
-  <documentManagement>
-    <lcf76f155ced4ddcb4097134ff3c332f xmlns="7fc1ee13-b1f8-4d55-9246-4097a0adc9b1">
-      <Terms xmlns="http://schemas.microsoft.com/office/infopath/2007/PartnerControls"/>
-    </lcf76f155ced4ddcb4097134ff3c332f>
-    <TaxCatchAll xmlns="9406d3f3-81da-47fa-a66b-cfc8612185c7"/>
-  </documentManagement>
-</p:properties>
+<?mso-contentType ?>
+<FormTemplates xmlns="http://schemas.microsoft.com/sharepoint/v3/contenttype/forms">
+  <Display>DocumentLibraryForm</Display>
+  <Edit>DocumentLibraryForm</Edit>
+  <New>DocumentLibraryForm</New>
+</FormTemplates>
 </file>
 
 <file path=customXml/item2.xml><?xml version="1.0" encoding="utf-8"?>
@@ -1506,21 +2936,20 @@
 </file>
 
 <file path=customXml/item3.xml><?xml version="1.0" encoding="utf-8"?>
-<?mso-contentType ?>
-<FormTemplates xmlns="http://schemas.microsoft.com/sharepoint/v3/contenttype/forms">
-  <Display>DocumentLibraryForm</Display>
-  <Edit>DocumentLibraryForm</Edit>
-  <New>DocumentLibraryForm</New>
-</FormTemplates>
+<p:properties xmlns:p="http://schemas.microsoft.com/office/2006/metadata/properties" xmlns:xsi="http://www.w3.org/2001/XMLSchema-instance" xmlns:pc="http://schemas.microsoft.com/office/infopath/2007/PartnerControls">
+  <documentManagement>
+    <lcf76f155ced4ddcb4097134ff3c332f xmlns="7fc1ee13-b1f8-4d55-9246-4097a0adc9b1">
+      <Terms xmlns="http://schemas.microsoft.com/office/infopath/2007/PartnerControls"/>
+    </lcf76f155ced4ddcb4097134ff3c332f>
+    <TaxCatchAll xmlns="9406d3f3-81da-47fa-a66b-cfc8612185c7"/>
+  </documentManagement>
+</p:properties>
 </file>
 
 <file path=customXml/itemProps1.xml><?xml version="1.0" encoding="utf-8"?>
-<ds:datastoreItem xmlns:ds="http://schemas.openxmlformats.org/officeDocument/2006/customXml" ds:itemID="{D815773E-396F-41E3-AEB6-7060DB3F4208}">
+<ds:datastoreItem xmlns:ds="http://schemas.openxmlformats.org/officeDocument/2006/customXml" ds:itemID="{D2E31255-A9F1-4333-B83C-D62F3A2C39A2}">
   <ds:schemaRefs>
-    <ds:schemaRef ds:uri="http://schemas.microsoft.com/office/2006/metadata/properties"/>
-    <ds:schemaRef ds:uri="http://schemas.microsoft.com/office/infopath/2007/PartnerControls"/>
-    <ds:schemaRef ds:uri="7fc1ee13-b1f8-4d55-9246-4097a0adc9b1"/>
-    <ds:schemaRef ds:uri="9406d3f3-81da-47fa-a66b-cfc8612185c7"/>
+    <ds:schemaRef ds:uri="http://schemas.microsoft.com/sharepoint/v3/contenttype/forms"/>
   </ds:schemaRefs>
 </ds:datastoreItem>
 </file>
@@ -1545,9 +2974,12 @@
 </file>
 
 <file path=customXml/itemProps3.xml><?xml version="1.0" encoding="utf-8"?>
-<ds:datastoreItem xmlns:ds="http://schemas.openxmlformats.org/officeDocument/2006/customXml" ds:itemID="{D2E31255-A9F1-4333-B83C-D62F3A2C39A2}">
+<ds:datastoreItem xmlns:ds="http://schemas.openxmlformats.org/officeDocument/2006/customXml" ds:itemID="{D815773E-396F-41E3-AEB6-7060DB3F4208}">
   <ds:schemaRefs>
-    <ds:schemaRef ds:uri="http://schemas.microsoft.com/sharepoint/v3/contenttype/forms"/>
+    <ds:schemaRef ds:uri="http://schemas.microsoft.com/office/2006/metadata/properties"/>
+    <ds:schemaRef ds:uri="http://schemas.microsoft.com/office/infopath/2007/PartnerControls"/>
+    <ds:schemaRef ds:uri="7fc1ee13-b1f8-4d55-9246-4097a0adc9b1"/>
+    <ds:schemaRef ds:uri="9406d3f3-81da-47fa-a66b-cfc8612185c7"/>
   </ds:schemaRefs>
 </ds:datastoreItem>
 </file>